--- a/static/assets/docs/CV_Stefan_Shipinkoski5.docx
+++ b/static/assets/docs/CV_Stefan_Shipinkoski5.docx
@@ -421,23 +421,43 @@
           <w:b/>
           <w:color w:val="000000"/>
         </w:rPr>
-        <w:t xml:space="preserve"> Sklearn</w:t>
-      </w:r>
-      <w:r>
-        <w:rPr>
-          <w:rFonts w:ascii="Times New Roman" w:eastAsia="Times New Roman" w:hAnsi="Times New Roman" w:cs="Times New Roman"/>
-          <w:b/>
-          <w:color w:val="000000"/>
-        </w:rPr>
-        <w:t xml:space="preserve"> | Keras </w:t>
-      </w:r>
-      <w:r>
-        <w:rPr>
-          <w:rFonts w:ascii="Times New Roman" w:eastAsia="Times New Roman" w:hAnsi="Times New Roman" w:cs="Times New Roman"/>
-          <w:b/>
-          <w:color w:val="000000"/>
-        </w:rPr>
-        <w:t xml:space="preserve">| PyTorch </w:t>
+        <w:t xml:space="preserve"> </w:t>
+      </w:r>
+      <w:proofErr w:type="spellStart"/>
+      <w:r>
+        <w:rPr>
+          <w:rFonts w:ascii="Times New Roman" w:eastAsia="Times New Roman" w:hAnsi="Times New Roman" w:cs="Times New Roman"/>
+          <w:b/>
+          <w:color w:val="000000"/>
+        </w:rPr>
+        <w:t>Sklearn</w:t>
+      </w:r>
+      <w:proofErr w:type="spellEnd"/>
+      <w:r>
+        <w:rPr>
+          <w:rFonts w:ascii="Times New Roman" w:eastAsia="Times New Roman" w:hAnsi="Times New Roman" w:cs="Times New Roman"/>
+          <w:b/>
+          <w:color w:val="000000"/>
+        </w:rPr>
+        <w:t xml:space="preserve"> | </w:t>
+      </w:r>
+      <w:proofErr w:type="spellStart"/>
+      <w:r>
+        <w:rPr>
+          <w:rFonts w:ascii="Times New Roman" w:eastAsia="Times New Roman" w:hAnsi="Times New Roman" w:cs="Times New Roman"/>
+          <w:b/>
+          <w:color w:val="000000"/>
+        </w:rPr>
+        <w:t>Keras</w:t>
+      </w:r>
+      <w:proofErr w:type="spellEnd"/>
+      <w:r>
+        <w:rPr>
+          <w:rFonts w:ascii="Times New Roman" w:eastAsia="Times New Roman" w:hAnsi="Times New Roman" w:cs="Times New Roman"/>
+          <w:b/>
+          <w:color w:val="000000"/>
+        </w:rPr>
+        <w:t xml:space="preserve"> </w:t>
       </w:r>
       <w:r>
         <w:rPr>
@@ -447,6 +467,32 @@
         </w:rPr>
         <w:t xml:space="preserve">| </w:t>
       </w:r>
+      <w:proofErr w:type="spellStart"/>
+      <w:r>
+        <w:rPr>
+          <w:rFonts w:ascii="Times New Roman" w:eastAsia="Times New Roman" w:hAnsi="Times New Roman" w:cs="Times New Roman"/>
+          <w:b/>
+          <w:color w:val="000000"/>
+        </w:rPr>
+        <w:t>PyTorch</w:t>
+      </w:r>
+      <w:proofErr w:type="spellEnd"/>
+      <w:r>
+        <w:rPr>
+          <w:rFonts w:ascii="Times New Roman" w:eastAsia="Times New Roman" w:hAnsi="Times New Roman" w:cs="Times New Roman"/>
+          <w:b/>
+          <w:color w:val="000000"/>
+        </w:rPr>
+        <w:t xml:space="preserve"> </w:t>
+      </w:r>
+      <w:r>
+        <w:rPr>
+          <w:rFonts w:ascii="Times New Roman" w:eastAsia="Times New Roman" w:hAnsi="Times New Roman" w:cs="Times New Roman"/>
+          <w:b/>
+          <w:color w:val="000000"/>
+        </w:rPr>
+        <w:t xml:space="preserve">| </w:t>
+      </w:r>
       <w:r>
         <w:rPr>
           <w:rFonts w:ascii="Times New Roman" w:eastAsia="Times New Roman" w:hAnsi="Times New Roman" w:cs="Times New Roman"/>
@@ -477,7 +523,25 @@
           <w:b/>
           <w:color w:val="000000"/>
         </w:rPr>
-        <w:t xml:space="preserve">| BIgData </w:t>
+        <w:t xml:space="preserve">| </w:t>
+      </w:r>
+      <w:proofErr w:type="spellStart"/>
+      <w:r>
+        <w:rPr>
+          <w:rFonts w:ascii="Times New Roman" w:eastAsia="Times New Roman" w:hAnsi="Times New Roman" w:cs="Times New Roman"/>
+          <w:b/>
+          <w:color w:val="000000"/>
+        </w:rPr>
+        <w:t>BIgData</w:t>
+      </w:r>
+      <w:proofErr w:type="spellEnd"/>
+      <w:r>
+        <w:rPr>
+          <w:rFonts w:ascii="Times New Roman" w:eastAsia="Times New Roman" w:hAnsi="Times New Roman" w:cs="Times New Roman"/>
+          <w:b/>
+          <w:color w:val="000000"/>
+        </w:rPr>
+        <w:t xml:space="preserve"> </w:t>
       </w:r>
     </w:p>
     <w:p>
@@ -604,6 +668,7 @@
         </w:rPr>
         <w:t xml:space="preserve"> | </w:t>
       </w:r>
+      <w:proofErr w:type="gramStart"/>
       <w:r>
         <w:rPr>
           <w:rFonts w:ascii="Times New Roman" w:eastAsia="Times New Roman" w:hAnsi="Times New Roman" w:cs="Times New Roman"/>
@@ -612,6 +677,7 @@
         </w:rPr>
         <w:t>Persistence</w:t>
       </w:r>
+      <w:proofErr w:type="gramEnd"/>
     </w:p>
     <w:p>
       <w:pPr>
@@ -724,6 +790,7 @@
           </w:rPr>
           <w:t>⋮</w:t>
         </w:r>
+        <w:proofErr w:type="spellStart"/>
       </w:hyperlink>
       <w:hyperlink r:id="rId16">
         <w:r>
@@ -735,6 +802,7 @@
           </w:rPr>
           <w:t>IWConnect</w:t>
         </w:r>
+        <w:proofErr w:type="spellEnd"/>
       </w:hyperlink>
       <w:r>
         <w:rPr>
@@ -1019,6 +1087,7 @@
         </w:rPr>
         <w:t xml:space="preserve">, and frameworks </w:t>
       </w:r>
+      <w:proofErr w:type="spellStart"/>
       <w:r>
         <w:rPr>
           <w:rFonts w:ascii="Times New Roman" w:eastAsia="Times New Roman" w:hAnsi="Times New Roman" w:cs="Times New Roman"/>
@@ -1028,6 +1097,7 @@
         </w:rPr>
         <w:t>Langchain</w:t>
       </w:r>
+      <w:proofErr w:type="spellEnd"/>
       <w:r>
         <w:rPr>
           <w:rFonts w:ascii="Times New Roman" w:eastAsia="Times New Roman" w:hAnsi="Times New Roman" w:cs="Times New Roman"/>
@@ -1058,6 +1128,7 @@
         </w:rPr>
         <w:t xml:space="preserve">, </w:t>
       </w:r>
+      <w:proofErr w:type="spellStart"/>
       <w:r>
         <w:rPr>
           <w:rFonts w:ascii="Times New Roman" w:eastAsia="Times New Roman" w:hAnsi="Times New Roman" w:cs="Times New Roman"/>
@@ -1067,6 +1138,7 @@
         </w:rPr>
         <w:t>Pytorch</w:t>
       </w:r>
+      <w:proofErr w:type="spellEnd"/>
       <w:r>
         <w:rPr>
           <w:rFonts w:ascii="Times New Roman" w:eastAsia="Times New Roman" w:hAnsi="Times New Roman" w:cs="Times New Roman"/>
@@ -1081,6 +1153,7 @@
         </w:rPr>
         <w:t xml:space="preserve"> </w:t>
       </w:r>
+      <w:proofErr w:type="spellStart"/>
       <w:r>
         <w:rPr>
           <w:rFonts w:ascii="Times New Roman" w:eastAsia="Times New Roman" w:hAnsi="Times New Roman" w:cs="Times New Roman"/>
@@ -1090,6 +1163,7 @@
         </w:rPr>
         <w:t>Sklearn</w:t>
       </w:r>
+      <w:proofErr w:type="spellEnd"/>
       <w:r>
         <w:rPr>
           <w:rFonts w:ascii="Times New Roman" w:eastAsia="Times New Roman" w:hAnsi="Times New Roman" w:cs="Times New Roman"/>
@@ -1207,15 +1281,7 @@
           <w:b/>
           <w:color w:val="000000"/>
         </w:rPr>
-        <w:t xml:space="preserve">AI </w:t>
-      </w:r>
-      <w:r>
-        <w:rPr>
-          <w:rFonts w:ascii="Times New Roman" w:eastAsia="Times New Roman" w:hAnsi="Times New Roman" w:cs="Times New Roman"/>
-          <w:b/>
-          <w:color w:val="000000"/>
-        </w:rPr>
-        <w:t>Intern</w:t>
+        <w:t>AI Intern</w:t>
       </w:r>
       <w:r>
         <w:rPr>
@@ -1266,6 +1332,7 @@
         <w:tab/>
       </w:r>
       <w:hyperlink r:id="rId17">
+        <w:proofErr w:type="spellStart"/>
         <w:r>
           <w:rPr>
             <w:rFonts w:ascii="Times New Roman" w:eastAsia="Times New Roman" w:hAnsi="Times New Roman" w:cs="Times New Roman"/>
@@ -1274,7 +1341,18 @@
             <w:color w:val="0000FF"/>
             <w:u w:val="single"/>
           </w:rPr>
-          <w:t>AIdea Lab</w:t>
+          <w:t>AIdea</w:t>
+        </w:r>
+        <w:proofErr w:type="spellEnd"/>
+        <w:r>
+          <w:rPr>
+            <w:rFonts w:ascii="Times New Roman" w:eastAsia="Times New Roman" w:hAnsi="Times New Roman" w:cs="Times New Roman"/>
+            <w:b/>
+            <w:bCs/>
+            <w:color w:val="0000FF"/>
+            <w:u w:val="single"/>
+          </w:rPr>
+          <w:t xml:space="preserve"> Lab</w:t>
         </w:r>
       </w:hyperlink>
       <w:r>
@@ -1371,21 +1449,7 @@
           <w:rFonts w:ascii="Times New Roman" w:eastAsia="Times New Roman" w:hAnsi="Times New Roman" w:cs="Times New Roman"/>
           <w:color w:val="000000"/>
         </w:rPr>
-        <w:t>Worked</w:t>
-      </w:r>
-      <w:r>
-        <w:rPr>
-          <w:rFonts w:ascii="Times New Roman" w:eastAsia="Times New Roman" w:hAnsi="Times New Roman" w:cs="Times New Roman"/>
-          <w:color w:val="000000"/>
-        </w:rPr>
-        <w:t xml:space="preserve"> </w:t>
-      </w:r>
-      <w:r>
-        <w:rPr>
-          <w:rFonts w:ascii="Times New Roman" w:eastAsia="Times New Roman" w:hAnsi="Times New Roman" w:cs="Times New Roman"/>
-          <w:color w:val="000000"/>
-        </w:rPr>
-        <w:t xml:space="preserve">on </w:t>
+        <w:t xml:space="preserve">Worked on </w:t>
       </w:r>
       <w:r>
         <w:rPr>
@@ -1514,15 +1578,7 @@
           <w:b/>
           <w:color w:val="000000"/>
         </w:rPr>
-        <w:t xml:space="preserve">Support </w:t>
-      </w:r>
-      <w:r>
-        <w:rPr>
-          <w:rFonts w:ascii="Times New Roman" w:eastAsia="Times New Roman" w:hAnsi="Times New Roman" w:cs="Times New Roman"/>
-          <w:b/>
-          <w:color w:val="000000"/>
-        </w:rPr>
-        <w:t xml:space="preserve">Intern </w:t>
+        <w:t xml:space="preserve">Support Intern </w:t>
       </w:r>
       <w:r>
         <w:rPr>
@@ -1787,7 +1843,24 @@
           <w:color w:val="000000"/>
         </w:rPr>
         <w:tab/>
-        <w:t xml:space="preserve">Water Quality Classification </w:t>
+      </w:r>
+      <w:hyperlink r:id="rId19" w:history="1">
+        <w:r>
+          <w:rPr>
+            <w:rStyle w:val="Hyperlink"/>
+            <w:rFonts w:ascii="Times New Roman" w:eastAsia="Times New Roman" w:hAnsi="Times New Roman" w:cs="Times New Roman"/>
+            <w:b/>
+          </w:rPr>
+          <w:t>Water Quality Classification</w:t>
+        </w:r>
+      </w:hyperlink>
+      <w:r>
+        <w:rPr>
+          <w:rFonts w:ascii="Times New Roman" w:eastAsia="Times New Roman" w:hAnsi="Times New Roman" w:cs="Times New Roman"/>
+          <w:b/>
+          <w:color w:val="000000"/>
+        </w:rPr>
+        <w:t xml:space="preserve"> </w:t>
       </w:r>
       <w:r>
         <w:rPr>
@@ -2000,7 +2073,7 @@
         </w:rPr>
         <w:tab/>
       </w:r>
-      <w:hyperlink r:id="rId19">
+      <w:hyperlink r:id="rId20">
         <w:r>
           <w:rPr>
             <w:rFonts w:ascii="Times New Roman" w:eastAsia="Times New Roman" w:hAnsi="Times New Roman" w:cs="Times New Roman"/>
@@ -2171,7 +2244,23 @@
           <w:rFonts w:ascii="Times New Roman" w:eastAsia="Times New Roman" w:hAnsi="Times New Roman" w:cs="Times New Roman"/>
           <w:color w:val="000000"/>
         </w:rPr>
-        <w:t>, where I can showcase my current skills, interests and projects.</w:t>
+        <w:t xml:space="preserve">, where I can showcase my current skills, </w:t>
+      </w:r>
+      <w:proofErr w:type="gramStart"/>
+      <w:r>
+        <w:rPr>
+          <w:rFonts w:ascii="Times New Roman" w:eastAsia="Times New Roman" w:hAnsi="Times New Roman" w:cs="Times New Roman"/>
+          <w:color w:val="000000"/>
+        </w:rPr>
+        <w:t>interests</w:t>
+      </w:r>
+      <w:proofErr w:type="gramEnd"/>
+      <w:r>
+        <w:rPr>
+          <w:rFonts w:ascii="Times New Roman" w:eastAsia="Times New Roman" w:hAnsi="Times New Roman" w:cs="Times New Roman"/>
+          <w:color w:val="000000"/>
+        </w:rPr>
+        <w:t xml:space="preserve"> and projects.</w:t>
       </w:r>
     </w:p>
     <w:p>
@@ -2247,7 +2336,7 @@
         </w:rPr>
         <w:tab/>
       </w:r>
-      <w:hyperlink r:id="rId20">
+      <w:hyperlink r:id="rId21">
         <w:r>
           <w:rPr>
             <w:rFonts w:ascii="Times New Roman" w:eastAsia="Times New Roman" w:hAnsi="Times New Roman" w:cs="Times New Roman"/>
@@ -2256,7 +2345,29 @@
             <w:color w:val="0000FF"/>
             <w:u w:val="single"/>
           </w:rPr>
-          <w:t xml:space="preserve">University “St Kliment Ohridski” </w:t>
+          <w:t xml:space="preserve">University “St Kliment </w:t>
+        </w:r>
+        <w:proofErr w:type="spellStart"/>
+        <w:r>
+          <w:rPr>
+            <w:rFonts w:ascii="Times New Roman" w:eastAsia="Times New Roman" w:hAnsi="Times New Roman" w:cs="Times New Roman"/>
+            <w:b/>
+            <w:i/>
+            <w:color w:val="0000FF"/>
+            <w:u w:val="single"/>
+          </w:rPr>
+          <w:t>Ohridski</w:t>
+        </w:r>
+        <w:proofErr w:type="spellEnd"/>
+        <w:r>
+          <w:rPr>
+            <w:rFonts w:ascii="Times New Roman" w:eastAsia="Times New Roman" w:hAnsi="Times New Roman" w:cs="Times New Roman"/>
+            <w:b/>
+            <w:i/>
+            <w:color w:val="0000FF"/>
+            <w:u w:val="single"/>
+          </w:rPr>
+          <w:t xml:space="preserve">” </w:t>
         </w:r>
       </w:hyperlink>
       <w:r>
@@ -2418,7 +2529,7 @@
         </w:rPr>
         <w:tab/>
       </w:r>
-      <w:hyperlink r:id="rId21" w:history="1">
+      <w:hyperlink r:id="rId22" w:history="1">
         <w:r>
           <w:rPr>
             <w:rStyle w:val="Hyperlink"/>
@@ -2581,15 +2692,25 @@
           <w:color w:val="000000"/>
         </w:rPr>
       </w:pPr>
-      <w:hyperlink r:id="rId22" w:history="1">
+      <w:hyperlink r:id="rId23" w:history="1">
         <w:r>
           <w:rPr>
             <w:rStyle w:val="Hyperlink"/>
             <w:rFonts w:ascii="Times New Roman" w:eastAsia="Times New Roman" w:hAnsi="Times New Roman" w:cs="Times New Roman"/>
             <w:b/>
           </w:rPr>
-          <w:t>Guest Speaker at the First AI Tech Talk in Ohrid</w:t>
+          <w:t xml:space="preserve">Guest Speaker at the First AI Tech Talk in </w:t>
         </w:r>
+        <w:proofErr w:type="spellStart"/>
+        <w:r>
+          <w:rPr>
+            <w:rStyle w:val="Hyperlink"/>
+            <w:rFonts w:ascii="Times New Roman" w:eastAsia="Times New Roman" w:hAnsi="Times New Roman" w:cs="Times New Roman"/>
+            <w:b/>
+          </w:rPr>
+          <w:t>Ohrid</w:t>
+        </w:r>
+        <w:proofErr w:type="spellEnd"/>
       </w:hyperlink>
       <w:r>
         <w:rPr>
@@ -2627,7 +2748,7 @@
           <w:szCs w:val="20"/>
         </w:rPr>
       </w:pPr>
-      <w:hyperlink r:id="rId23" w:history="1">
+      <w:hyperlink r:id="rId24" w:history="1">
         <w:r>
           <w:rPr>
             <w:rStyle w:val="Hyperlink"/>

--- a/static/assets/docs/CV_Stefan_Shipinkoski5.docx
+++ b/static/assets/docs/CV_Stefan_Shipinkoski5.docx
@@ -668,7 +668,6 @@
         </w:rPr>
         <w:t xml:space="preserve"> | </w:t>
       </w:r>
-      <w:proofErr w:type="gramStart"/>
       <w:r>
         <w:rPr>
           <w:rFonts w:ascii="Times New Roman" w:eastAsia="Times New Roman" w:hAnsi="Times New Roman" w:cs="Times New Roman"/>
@@ -677,7 +676,6 @@
         </w:rPr>
         <w:t>Persistence</w:t>
       </w:r>
-      <w:proofErr w:type="gramEnd"/>
     </w:p>
     <w:p>
       <w:pPr>
@@ -780,30 +778,44 @@
         </w:rPr>
         <w:tab/>
       </w:r>
-      <w:hyperlink r:id="rId15">
-        <w:r>
-          <w:rPr>
-            <w:rFonts w:ascii="Cambria Math" w:eastAsia="Cambria Math" w:hAnsi="Cambria Math" w:cs="Cambria Math"/>
-            <w:b/>
-            <w:color w:val="0000FF"/>
-            <w:u w:val="single"/>
-          </w:rPr>
-          <w:t>⋮</w:t>
-        </w:r>
-        <w:proofErr w:type="spellStart"/>
-      </w:hyperlink>
-      <w:hyperlink r:id="rId16">
-        <w:r>
-          <w:rPr>
-            <w:rFonts w:ascii="Times New Roman" w:eastAsia="Times New Roman" w:hAnsi="Times New Roman" w:cs="Times New Roman"/>
-            <w:b/>
-            <w:color w:val="0000FF"/>
-            <w:u w:val="single"/>
-          </w:rPr>
-          <w:t>IWConnect</w:t>
-        </w:r>
-        <w:proofErr w:type="spellEnd"/>
-      </w:hyperlink>
+      <w:r>
+        <w:rPr>
+          <w:rFonts w:ascii="Cambria Math" w:eastAsia="Cambria Math" w:hAnsi="Cambria Math" w:cs="Cambria Math"/>
+          <w:b/>
+          <w:color w:val="0000FF"/>
+          <w:u w:val="single"/>
+        </w:rPr>
+        <w:t>⋮</w:t>
+      </w:r>
+      <w:proofErr w:type="spellStart"/>
+      <w:r>
+        <w:fldChar w:fldCharType="begin"/>
+      </w:r>
+      <w:r>
+        <w:instrText>HYPERLINK "https://iwconnect.com/" \h</w:instrText>
+      </w:r>
+      <w:r>
+        <w:fldChar w:fldCharType="separate"/>
+      </w:r>
+      <w:r>
+        <w:rPr>
+          <w:rFonts w:ascii="Times New Roman" w:eastAsia="Times New Roman" w:hAnsi="Times New Roman" w:cs="Times New Roman"/>
+          <w:b/>
+          <w:color w:val="0000FF"/>
+          <w:u w:val="single"/>
+        </w:rPr>
+        <w:t>IWConnect</w:t>
+      </w:r>
+      <w:proofErr w:type="spellEnd"/>
+      <w:r>
+        <w:rPr>
+          <w:rFonts w:ascii="Times New Roman" w:eastAsia="Times New Roman" w:hAnsi="Times New Roman" w:cs="Times New Roman"/>
+          <w:b/>
+          <w:color w:val="0000FF"/>
+          <w:u w:val="single"/>
+        </w:rPr>
+        <w:fldChar w:fldCharType="end"/>
+      </w:r>
       <w:r>
         <w:rPr>
           <w:rFonts w:ascii="Times New Roman" w:eastAsia="Times New Roman" w:hAnsi="Times New Roman" w:cs="Times New Roman"/>
@@ -1331,7 +1343,7 @@
         </w:rPr>
         <w:tab/>
       </w:r>
-      <w:hyperlink r:id="rId17">
+      <w:hyperlink r:id="rId15">
         <w:proofErr w:type="spellStart"/>
         <w:r>
           <w:rPr>
@@ -1620,7 +1632,7 @@
         </w:rPr>
         <w:tab/>
       </w:r>
-      <w:hyperlink r:id="rId18">
+      <w:hyperlink r:id="rId16">
         <w:r>
           <w:rPr>
             <w:rFonts w:ascii="Times New Roman" w:eastAsia="Times New Roman" w:hAnsi="Times New Roman" w:cs="Times New Roman"/>
@@ -1844,7 +1856,7 @@
         </w:rPr>
         <w:tab/>
       </w:r>
-      <w:hyperlink r:id="rId19" w:history="1">
+      <w:hyperlink r:id="rId17" w:history="1">
         <w:r>
           <w:rPr>
             <w:rStyle w:val="Hyperlink"/>
@@ -2073,7 +2085,7 @@
         </w:rPr>
         <w:tab/>
       </w:r>
-      <w:hyperlink r:id="rId20">
+      <w:hyperlink r:id="rId18">
         <w:r>
           <w:rPr>
             <w:rFonts w:ascii="Times New Roman" w:eastAsia="Times New Roman" w:hAnsi="Times New Roman" w:cs="Times New Roman"/>
@@ -2244,23 +2256,7 @@
           <w:rFonts w:ascii="Times New Roman" w:eastAsia="Times New Roman" w:hAnsi="Times New Roman" w:cs="Times New Roman"/>
           <w:color w:val="000000"/>
         </w:rPr>
-        <w:t xml:space="preserve">, where I can showcase my current skills, </w:t>
-      </w:r>
-      <w:proofErr w:type="gramStart"/>
-      <w:r>
-        <w:rPr>
-          <w:rFonts w:ascii="Times New Roman" w:eastAsia="Times New Roman" w:hAnsi="Times New Roman" w:cs="Times New Roman"/>
-          <w:color w:val="000000"/>
-        </w:rPr>
-        <w:t>interests</w:t>
-      </w:r>
-      <w:proofErr w:type="gramEnd"/>
-      <w:r>
-        <w:rPr>
-          <w:rFonts w:ascii="Times New Roman" w:eastAsia="Times New Roman" w:hAnsi="Times New Roman" w:cs="Times New Roman"/>
-          <w:color w:val="000000"/>
-        </w:rPr>
-        <w:t xml:space="preserve"> and projects.</w:t>
+        <w:t>, where I can showcase my current skills, interests and projects.</w:t>
       </w:r>
     </w:p>
     <w:p>
@@ -2336,7 +2332,7 @@
         </w:rPr>
         <w:tab/>
       </w:r>
-      <w:hyperlink r:id="rId21">
+      <w:hyperlink r:id="rId19">
         <w:r>
           <w:rPr>
             <w:rFonts w:ascii="Times New Roman" w:eastAsia="Times New Roman" w:hAnsi="Times New Roman" w:cs="Times New Roman"/>
@@ -2529,7 +2525,7 @@
         </w:rPr>
         <w:tab/>
       </w:r>
-      <w:hyperlink r:id="rId22" w:history="1">
+      <w:hyperlink r:id="rId20" w:history="1">
         <w:r>
           <w:rPr>
             <w:rStyle w:val="Hyperlink"/>
@@ -2692,7 +2688,7 @@
           <w:color w:val="000000"/>
         </w:rPr>
       </w:pPr>
-      <w:hyperlink r:id="rId23" w:history="1">
+      <w:hyperlink r:id="rId21" w:history="1">
         <w:r>
           <w:rPr>
             <w:rStyle w:val="Hyperlink"/>
@@ -2748,7 +2744,7 @@
           <w:szCs w:val="20"/>
         </w:rPr>
       </w:pPr>
-      <w:hyperlink r:id="rId24" w:history="1">
+      <w:hyperlink r:id="rId22" w:history="1">
         <w:r>
           <w:rPr>
             <w:rStyle w:val="Hyperlink"/>

--- a/static/assets/docs/CV_Stefan_Shipinkoski5.docx
+++ b/static/assets/docs/CV_Stefan_Shipinkoski5.docx
@@ -18,16 +18,16 @@
         <w:rPr>
           <w:rFonts w:ascii="Times New Roman" w:eastAsia="Times New Roman" w:hAnsi="Times New Roman" w:cs="Times New Roman"/>
           <w:b/>
-          <w:sz w:val="36"/>
-          <w:szCs w:val="36"/>
-        </w:rPr>
-      </w:pPr>
-      <w:r>
-        <w:rPr>
-          <w:rFonts w:ascii="Times New Roman" w:eastAsia="Times New Roman" w:hAnsi="Times New Roman" w:cs="Times New Roman"/>
-          <w:b/>
-          <w:sz w:val="36"/>
-          <w:szCs w:val="36"/>
+          <w:sz w:val="32"/>
+          <w:szCs w:val="32"/>
+        </w:rPr>
+      </w:pPr>
+      <w:r>
+        <w:rPr>
+          <w:rFonts w:ascii="Times New Roman" w:eastAsia="Times New Roman" w:hAnsi="Times New Roman" w:cs="Times New Roman"/>
+          <w:b/>
+          <w:sz w:val="32"/>
+          <w:szCs w:val="32"/>
         </w:rPr>
         <w:t>Stefan Shipinkoski</w:t>
       </w:r>
@@ -48,18 +48,27 @@
         <w:rPr>
           <w:rFonts w:ascii="Times New Roman" w:eastAsia="Times New Roman" w:hAnsi="Times New Roman" w:cs="Times New Roman"/>
           <w:b/>
-          <w:sz w:val="36"/>
-          <w:szCs w:val="36"/>
-        </w:rPr>
-      </w:pPr>
-      <w:r>
-        <w:rPr>
-          <w:rFonts w:ascii="Times New Roman" w:eastAsia="Times New Roman" w:hAnsi="Times New Roman" w:cs="Times New Roman"/>
-          <w:b/>
-          <w:sz w:val="36"/>
-          <w:szCs w:val="36"/>
-        </w:rPr>
-        <w:t>Python Developer | Data Scientist</w:t>
+          <w:sz w:val="32"/>
+          <w:szCs w:val="32"/>
+        </w:rPr>
+      </w:pPr>
+      <w:r>
+        <w:rPr>
+          <w:rFonts w:ascii="Times New Roman" w:eastAsia="Times New Roman" w:hAnsi="Times New Roman" w:cs="Times New Roman"/>
+          <w:b/>
+          <w:sz w:val="32"/>
+          <w:szCs w:val="32"/>
+        </w:rPr>
+        <w:t>Data Scientist</w:t>
+      </w:r>
+      <w:r>
+        <w:rPr>
+          <w:rFonts w:ascii="Times New Roman" w:eastAsia="Times New Roman" w:hAnsi="Times New Roman" w:cs="Times New Roman"/>
+          <w:b/>
+          <w:sz w:val="32"/>
+          <w:szCs w:val="32"/>
+        </w:rPr>
+        <w:t xml:space="preserve"> | Gen AI Engineer</w:t>
       </w:r>
     </w:p>
     <w:p>
@@ -668,6 +677,7 @@
         </w:rPr>
         <w:t xml:space="preserve"> | </w:t>
       </w:r>
+      <w:proofErr w:type="gramStart"/>
       <w:r>
         <w:rPr>
           <w:rFonts w:ascii="Times New Roman" w:eastAsia="Times New Roman" w:hAnsi="Times New Roman" w:cs="Times New Roman"/>
@@ -676,6 +686,7 @@
         </w:rPr>
         <w:t>Persistence</w:t>
       </w:r>
+      <w:proofErr w:type="gramEnd"/>
     </w:p>
     <w:p>
       <w:pPr>
@@ -701,7 +712,23 @@
           <w:b/>
           <w:color w:val="000000"/>
         </w:rPr>
-        <w:t>Experience _____________________________________________________________________________________________</w:t>
+        <w:t>Experience ______________________________________________________________________</w:t>
+      </w:r>
+      <w:r>
+        <w:rPr>
+          <w:rFonts w:ascii="Times New Roman" w:eastAsia="Times New Roman" w:hAnsi="Times New Roman" w:cs="Times New Roman"/>
+          <w:b/>
+          <w:color w:val="000000"/>
+        </w:rPr>
+        <w:t>___</w:t>
+      </w:r>
+      <w:r>
+        <w:rPr>
+          <w:rFonts w:ascii="Times New Roman" w:eastAsia="Times New Roman" w:hAnsi="Times New Roman" w:cs="Times New Roman"/>
+          <w:b/>
+          <w:color w:val="000000"/>
+        </w:rPr>
+        <w:t>_______________________</w:t>
       </w:r>
     </w:p>
     <w:p>
@@ -1540,9 +1567,18 @@
       <w:r>
         <w:rPr>
           <w:rFonts w:ascii="Times New Roman" w:eastAsia="Times New Roman" w:hAnsi="Times New Roman" w:cs="Times New Roman"/>
-          <w:color w:val="000000"/>
-        </w:rPr>
-        <w:t xml:space="preserve">experts, with over </w:t>
+          <w:b/>
+          <w:bCs/>
+          <w:color w:val="000000"/>
+        </w:rPr>
+        <w:t>experts</w:t>
+      </w:r>
+      <w:r>
+        <w:rPr>
+          <w:rFonts w:ascii="Times New Roman" w:eastAsia="Times New Roman" w:hAnsi="Times New Roman" w:cs="Times New Roman"/>
+          <w:color w:val="000000"/>
+        </w:rPr>
+        <w:t xml:space="preserve">, with over </w:t>
       </w:r>
       <w:r>
         <w:rPr>
@@ -1787,27 +1823,24 @@
           <w:b/>
           <w:color w:val="000000"/>
         </w:rPr>
-        <w:t>Projects_____________________________________________________________________________________________</w:t>
-      </w:r>
-    </w:p>
-    <w:p>
-      <w:pPr>
-        <w:widowControl w:val="0"/>
-        <w:pBdr>
-          <w:top w:val="nil"/>
-          <w:left w:val="nil"/>
-          <w:bottom w:val="nil"/>
-          <w:right w:val="nil"/>
-          <w:between w:val="nil"/>
-        </w:pBdr>
-        <w:spacing w:before="217" w:line="240" w:lineRule="auto"/>
-        <w:ind w:left="-540" w:firstLine="180"/>
-        <w:rPr>
-          <w:rFonts w:ascii="Times New Roman" w:eastAsia="Times New Roman" w:hAnsi="Times New Roman" w:cs="Times New Roman"/>
-          <w:b/>
-          <w:color w:val="000000"/>
-        </w:rPr>
-      </w:pPr>
+        <w:t>Projects</w:t>
+      </w:r>
+      <w:r>
+        <w:rPr>
+          <w:rFonts w:ascii="Times New Roman" w:eastAsia="Times New Roman" w:hAnsi="Times New Roman" w:cs="Times New Roman"/>
+          <w:b/>
+          <w:color w:val="000000"/>
+        </w:rPr>
+        <w:t>___________________________________________________________________________________________________</w:t>
+      </w:r>
+      <w:r>
+        <w:rPr>
+          <w:rFonts w:ascii="Times New Roman" w:eastAsia="Times New Roman" w:hAnsi="Times New Roman" w:cs="Times New Roman"/>
+          <w:b/>
+          <w:color w:val="000000"/>
+        </w:rPr>
+        <w:t xml:space="preserve"> </w:t>
+      </w:r>
       <w:r>
         <w:rPr>
           <w:rFonts w:ascii="Times New Roman" w:eastAsia="Times New Roman" w:hAnsi="Times New Roman" w:cs="Times New Roman"/>
@@ -1914,7 +1947,7 @@
           <w:iCs/>
           <w:color w:val="000000"/>
         </w:rPr>
-        <w:t xml:space="preserve">09/2023 – </w:t>
+        <w:t>0</w:t>
       </w:r>
       <w:r>
         <w:rPr>
@@ -1924,7 +1957,47 @@
           <w:iCs/>
           <w:color w:val="000000"/>
         </w:rPr>
-        <w:t>Present</w:t>
+        <w:t>9</w:t>
+      </w:r>
+      <w:r>
+        <w:rPr>
+          <w:rFonts w:ascii="Times New Roman" w:eastAsia="Times New Roman" w:hAnsi="Times New Roman" w:cs="Times New Roman"/>
+          <w:bCs/>
+          <w:i/>
+          <w:iCs/>
+          <w:color w:val="000000"/>
+        </w:rPr>
+        <w:t>/202</w:t>
+      </w:r>
+      <w:r>
+        <w:rPr>
+          <w:rFonts w:ascii="Times New Roman" w:eastAsia="Times New Roman" w:hAnsi="Times New Roman" w:cs="Times New Roman"/>
+          <w:bCs/>
+          <w:i/>
+          <w:iCs/>
+          <w:color w:val="000000"/>
+        </w:rPr>
+        <w:t>2</w:t>
+      </w:r>
+      <w:r>
+        <w:rPr>
+          <w:rFonts w:ascii="Times New Roman" w:eastAsia="Times New Roman" w:hAnsi="Times New Roman" w:cs="Times New Roman"/>
+          <w:bCs/>
+          <w:i/>
+          <w:iCs/>
+          <w:color w:val="000000"/>
+        </w:rPr>
+        <w:t xml:space="preserve"> – </w:t>
+      </w:r>
+      <w:r>
+        <w:rPr>
+          <w:rFonts w:ascii="Times New Roman" w:eastAsia="Times New Roman" w:hAnsi="Times New Roman" w:cs="Times New Roman"/>
+          <w:bCs/>
+          <w:i/>
+          <w:iCs/>
+          <w:color w:val="000000"/>
+        </w:rPr>
+        <w:t>04/2023</w:t>
       </w:r>
     </w:p>
     <w:p>
@@ -2256,7 +2329,23 @@
           <w:rFonts w:ascii="Times New Roman" w:eastAsia="Times New Roman" w:hAnsi="Times New Roman" w:cs="Times New Roman"/>
           <w:color w:val="000000"/>
         </w:rPr>
-        <w:t>, where I can showcase my current skills, interests and projects.</w:t>
+        <w:t xml:space="preserve">, where I can showcase my current skills, </w:t>
+      </w:r>
+      <w:proofErr w:type="gramStart"/>
+      <w:r>
+        <w:rPr>
+          <w:rFonts w:ascii="Times New Roman" w:eastAsia="Times New Roman" w:hAnsi="Times New Roman" w:cs="Times New Roman"/>
+          <w:color w:val="000000"/>
+        </w:rPr>
+        <w:t>interests</w:t>
+      </w:r>
+      <w:proofErr w:type="gramEnd"/>
+      <w:r>
+        <w:rPr>
+          <w:rFonts w:ascii="Times New Roman" w:eastAsia="Times New Roman" w:hAnsi="Times New Roman" w:cs="Times New Roman"/>
+          <w:color w:val="000000"/>
+        </w:rPr>
+        <w:t xml:space="preserve"> and projects.</w:t>
       </w:r>
     </w:p>
     <w:p>
@@ -2283,7 +2372,25 @@
           <w:b/>
           <w:color w:val="000000"/>
         </w:rPr>
-        <w:t xml:space="preserve">Education ________________________________________________________________________________________________ </w:t>
+        <w:t xml:space="preserve">Education </w:t>
+      </w:r>
+      <w:bookmarkStart w:id="1" w:name="_Hlk153007908"/>
+      <w:r>
+        <w:rPr>
+          <w:rFonts w:ascii="Times New Roman" w:eastAsia="Times New Roman" w:hAnsi="Times New Roman" w:cs="Times New Roman"/>
+          <w:b/>
+          <w:color w:val="000000"/>
+        </w:rPr>
+        <w:t>________________________________________________________________________________________________</w:t>
+      </w:r>
+      <w:bookmarkEnd w:id="1"/>
+      <w:r>
+        <w:rPr>
+          <w:rFonts w:ascii="Times New Roman" w:eastAsia="Times New Roman" w:hAnsi="Times New Roman" w:cs="Times New Roman"/>
+          <w:b/>
+          <w:color w:val="000000"/>
+        </w:rPr>
+        <w:t xml:space="preserve"> </w:t>
       </w:r>
     </w:p>
     <w:p>
@@ -2301,9 +2408,171 @@
         <w:rPr>
           <w:rFonts w:ascii="Times New Roman" w:eastAsia="Times New Roman" w:hAnsi="Times New Roman" w:cs="Times New Roman"/>
           <w:b/>
-          <w:color w:val="000000"/>
-        </w:rPr>
-      </w:pPr>
+          <w:i/>
+          <w:color w:val="000000"/>
+        </w:rPr>
+      </w:pPr>
+      <w:r>
+        <w:rPr>
+          <w:rFonts w:ascii="Times New Roman" w:eastAsia="Times New Roman" w:hAnsi="Times New Roman" w:cs="Times New Roman"/>
+          <w:b/>
+          <w:bCs/>
+          <w:color w:val="000000"/>
+        </w:rPr>
+        <w:t>Master of Science</w:t>
+      </w:r>
+      <w:r>
+        <w:rPr>
+          <w:rFonts w:ascii="Times New Roman" w:eastAsia="Times New Roman" w:hAnsi="Times New Roman" w:cs="Times New Roman"/>
+          <w:b/>
+          <w:bCs/>
+          <w:color w:val="000000"/>
+        </w:rPr>
+        <w:tab/>
+      </w:r>
+      <w:r>
+        <w:rPr>
+          <w:rFonts w:ascii="Times New Roman" w:eastAsia="Times New Roman" w:hAnsi="Times New Roman" w:cs="Times New Roman"/>
+          <w:b/>
+          <w:bCs/>
+          <w:color w:val="000000"/>
+        </w:rPr>
+        <w:tab/>
+      </w:r>
+      <w:r>
+        <w:rPr>
+          <w:rFonts w:ascii="Times New Roman" w:eastAsia="Times New Roman" w:hAnsi="Times New Roman" w:cs="Times New Roman"/>
+          <w:b/>
+          <w:bCs/>
+          <w:color w:val="000000"/>
+        </w:rPr>
+        <w:tab/>
+      </w:r>
+      <w:r>
+        <w:rPr>
+          <w:rFonts w:ascii="Times New Roman" w:eastAsia="Times New Roman" w:hAnsi="Times New Roman" w:cs="Times New Roman"/>
+          <w:b/>
+          <w:bCs/>
+          <w:color w:val="000000"/>
+        </w:rPr>
+        <w:tab/>
+      </w:r>
+      <w:hyperlink r:id="rId19" w:history="1">
+        <w:r>
+          <w:rPr>
+            <w:rStyle w:val="Hyperlink"/>
+            <w:rFonts w:ascii="Times New Roman" w:eastAsia="Times New Roman" w:hAnsi="Times New Roman" w:cs="Times New Roman"/>
+            <w:b/>
+            <w:bCs/>
+            <w:i/>
+            <w:iCs/>
+          </w:rPr>
+          <w:t>University “St. Cyril and Methodius”</w:t>
+        </w:r>
+      </w:hyperlink>
+      <w:r>
+        <w:rPr>
+          <w:rFonts w:ascii="Times New Roman" w:eastAsia="Times New Roman" w:hAnsi="Times New Roman" w:cs="Times New Roman"/>
+          <w:b/>
+          <w:bCs/>
+          <w:i/>
+          <w:iCs/>
+          <w:color w:val="000000"/>
+        </w:rPr>
+        <w:tab/>
+        <w:t>Macedonia</w:t>
+      </w:r>
+      <w:r>
+        <w:rPr>
+          <w:rFonts w:ascii="Times New Roman" w:eastAsia="Times New Roman" w:hAnsi="Times New Roman" w:cs="Times New Roman"/>
+          <w:b/>
+          <w:bCs/>
+          <w:i/>
+          <w:iCs/>
+          <w:color w:val="000000"/>
+        </w:rPr>
+        <w:tab/>
+        <w:t xml:space="preserve">           </w:t>
+      </w:r>
+      <w:r>
+        <w:rPr>
+          <w:rFonts w:ascii="Times New Roman" w:eastAsia="Times New Roman" w:hAnsi="Times New Roman" w:cs="Times New Roman"/>
+          <w:i/>
+          <w:iCs/>
+          <w:color w:val="000000"/>
+        </w:rPr>
+        <w:t>10</w:t>
+      </w:r>
+      <w:r>
+        <w:rPr>
+          <w:rFonts w:ascii="Times New Roman" w:eastAsia="Times New Roman" w:hAnsi="Times New Roman" w:cs="Times New Roman"/>
+          <w:i/>
+        </w:rPr>
+        <w:t>/ 2023</w:t>
+      </w:r>
+      <w:r>
+        <w:rPr>
+          <w:rFonts w:ascii="Times New Roman" w:eastAsia="Times New Roman" w:hAnsi="Times New Roman" w:cs="Times New Roman"/>
+          <w:i/>
+          <w:color w:val="000000"/>
+        </w:rPr>
+        <w:t xml:space="preserve"> – Present</w:t>
+      </w:r>
+    </w:p>
+    <w:p>
+      <w:pPr>
+        <w:widowControl w:val="0"/>
+        <w:numPr>
+          <w:ilvl w:val="0"/>
+          <w:numId w:val="5"/>
+        </w:numPr>
+        <w:pBdr>
+          <w:top w:val="nil"/>
+          <w:left w:val="nil"/>
+          <w:bottom w:val="nil"/>
+          <w:right w:val="nil"/>
+          <w:between w:val="nil"/>
+        </w:pBdr>
+        <w:spacing w:before="76" w:line="237" w:lineRule="auto"/>
+        <w:ind w:left="-360" w:right="129" w:firstLine="0"/>
+        <w:rPr>
+          <w:rFonts w:ascii="Times New Roman" w:eastAsia="Times New Roman" w:hAnsi="Times New Roman" w:cs="Times New Roman"/>
+          <w:color w:val="000000"/>
+        </w:rPr>
+      </w:pPr>
+      <w:r>
+        <w:rPr>
+          <w:rFonts w:ascii="Times New Roman" w:eastAsia="Times New Roman" w:hAnsi="Times New Roman" w:cs="Times New Roman"/>
+          <w:color w:val="000000"/>
+        </w:rPr>
+        <w:t>Major in Data Science</w:t>
+      </w:r>
+    </w:p>
+    <w:p>
+      <w:pPr>
+        <w:widowControl w:val="0"/>
+        <w:pBdr>
+          <w:top w:val="nil"/>
+          <w:left w:val="nil"/>
+          <w:bottom w:val="nil"/>
+          <w:right w:val="nil"/>
+          <w:between w:val="nil"/>
+        </w:pBdr>
+        <w:spacing w:before="76" w:line="237" w:lineRule="auto"/>
+        <w:ind w:left="-360" w:right="129"/>
+        <w:rPr>
+          <w:rFonts w:ascii="Times New Roman" w:eastAsia="Times New Roman" w:hAnsi="Times New Roman" w:cs="Times New Roman"/>
+          <w:b/>
+          <w:color w:val="000000"/>
+        </w:rPr>
+      </w:pPr>
+      <w:r>
+        <w:rPr>
+          <w:rFonts w:ascii="Times New Roman" w:eastAsia="Times New Roman" w:hAnsi="Times New Roman" w:cs="Times New Roman"/>
+          <w:b/>
+        </w:rPr>
+        <w:br/>
+      </w:r>
       <w:r>
         <w:rPr>
           <w:rFonts w:ascii="Times New Roman" w:eastAsia="Times New Roman" w:hAnsi="Times New Roman" w:cs="Times New Roman"/>
@@ -2332,7 +2601,7 @@
         </w:rPr>
         <w:tab/>
       </w:r>
-      <w:hyperlink r:id="rId19">
+      <w:hyperlink r:id="rId20">
         <w:r>
           <w:rPr>
             <w:rFonts w:ascii="Times New Roman" w:eastAsia="Times New Roman" w:hAnsi="Times New Roman" w:cs="Times New Roman"/>
@@ -2392,7 +2661,7 @@
         <w:tab/>
         <w:t xml:space="preserve">           </w:t>
       </w:r>
-      <w:bookmarkStart w:id="1" w:name="_Hlk149499699"/>
+      <w:bookmarkStart w:id="2" w:name="_Hlk149499699"/>
       <w:r>
         <w:rPr>
           <w:rFonts w:ascii="Times New Roman" w:eastAsia="Times New Roman" w:hAnsi="Times New Roman" w:cs="Times New Roman"/>
@@ -2410,7 +2679,7 @@
         </w:rPr>
         <w:t xml:space="preserve"> – 03/2023</w:t>
       </w:r>
-      <w:bookmarkEnd w:id="1"/>
+      <w:bookmarkEnd w:id="2"/>
     </w:p>
     <w:p>
       <w:pPr>
@@ -2451,183 +2720,7 @@
           <w:right w:val="nil"/>
           <w:between w:val="nil"/>
         </w:pBdr>
-        <w:spacing w:before="76" w:line="237" w:lineRule="auto"/>
-        <w:ind w:left="-360" w:right="129"/>
-        <w:rPr>
-          <w:rFonts w:ascii="Times New Roman" w:eastAsia="Times New Roman" w:hAnsi="Times New Roman" w:cs="Times New Roman"/>
-          <w:b/>
-          <w:bCs/>
-          <w:color w:val="000000"/>
-        </w:rPr>
-      </w:pPr>
-    </w:p>
-    <w:p>
-      <w:pPr>
-        <w:widowControl w:val="0"/>
-        <w:pBdr>
-          <w:top w:val="nil"/>
-          <w:left w:val="nil"/>
-          <w:bottom w:val="nil"/>
-          <w:right w:val="nil"/>
-          <w:between w:val="nil"/>
-        </w:pBdr>
-        <w:spacing w:before="76" w:line="237" w:lineRule="auto"/>
-        <w:ind w:left="-360" w:right="129"/>
-        <w:rPr>
-          <w:rFonts w:ascii="Times New Roman" w:eastAsia="Times New Roman" w:hAnsi="Times New Roman" w:cs="Times New Roman"/>
-          <w:b/>
-          <w:i/>
-          <w:color w:val="000000"/>
-        </w:rPr>
-      </w:pPr>
-      <w:r>
-        <w:rPr>
-          <w:rFonts w:ascii="Times New Roman" w:eastAsia="Times New Roman" w:hAnsi="Times New Roman" w:cs="Times New Roman"/>
-          <w:b/>
-          <w:bCs/>
-          <w:color w:val="000000"/>
-        </w:rPr>
-        <w:t>Master of Science</w:t>
-      </w:r>
-      <w:r>
-        <w:rPr>
-          <w:rFonts w:ascii="Times New Roman" w:eastAsia="Times New Roman" w:hAnsi="Times New Roman" w:cs="Times New Roman"/>
-          <w:b/>
-          <w:bCs/>
-          <w:color w:val="000000"/>
-        </w:rPr>
-        <w:tab/>
-      </w:r>
-      <w:r>
-        <w:rPr>
-          <w:rFonts w:ascii="Times New Roman" w:eastAsia="Times New Roman" w:hAnsi="Times New Roman" w:cs="Times New Roman"/>
-          <w:b/>
-          <w:bCs/>
-          <w:color w:val="000000"/>
-        </w:rPr>
-        <w:tab/>
-      </w:r>
-      <w:r>
-        <w:rPr>
-          <w:rFonts w:ascii="Times New Roman" w:eastAsia="Times New Roman" w:hAnsi="Times New Roman" w:cs="Times New Roman"/>
-          <w:b/>
-          <w:bCs/>
-          <w:color w:val="000000"/>
-        </w:rPr>
-        <w:tab/>
-      </w:r>
-      <w:r>
-        <w:rPr>
-          <w:rFonts w:ascii="Times New Roman" w:eastAsia="Times New Roman" w:hAnsi="Times New Roman" w:cs="Times New Roman"/>
-          <w:b/>
-          <w:bCs/>
-          <w:color w:val="000000"/>
-        </w:rPr>
-        <w:tab/>
-      </w:r>
-      <w:hyperlink r:id="rId20" w:history="1">
-        <w:r>
-          <w:rPr>
-            <w:rStyle w:val="Hyperlink"/>
-            <w:rFonts w:ascii="Times New Roman" w:eastAsia="Times New Roman" w:hAnsi="Times New Roman" w:cs="Times New Roman"/>
-            <w:b/>
-            <w:bCs/>
-            <w:i/>
-            <w:iCs/>
-          </w:rPr>
-          <w:t>University “St. Cyril and Methodius”</w:t>
-        </w:r>
-      </w:hyperlink>
-      <w:r>
-        <w:rPr>
-          <w:rFonts w:ascii="Times New Roman" w:eastAsia="Times New Roman" w:hAnsi="Times New Roman" w:cs="Times New Roman"/>
-          <w:b/>
-          <w:bCs/>
-          <w:i/>
-          <w:iCs/>
-          <w:color w:val="000000"/>
-        </w:rPr>
-        <w:tab/>
-        <w:t>Macedonia</w:t>
-      </w:r>
-      <w:r>
-        <w:rPr>
-          <w:rFonts w:ascii="Times New Roman" w:eastAsia="Times New Roman" w:hAnsi="Times New Roman" w:cs="Times New Roman"/>
-          <w:b/>
-          <w:bCs/>
-          <w:i/>
-          <w:iCs/>
-          <w:color w:val="000000"/>
-        </w:rPr>
-        <w:tab/>
-        <w:t xml:space="preserve">           </w:t>
-      </w:r>
-      <w:r>
-        <w:rPr>
-          <w:rFonts w:ascii="Times New Roman" w:eastAsia="Times New Roman" w:hAnsi="Times New Roman" w:cs="Times New Roman"/>
-          <w:i/>
-          <w:iCs/>
-          <w:color w:val="000000"/>
-        </w:rPr>
-        <w:t>10</w:t>
-      </w:r>
-      <w:r>
-        <w:rPr>
-          <w:rFonts w:ascii="Times New Roman" w:eastAsia="Times New Roman" w:hAnsi="Times New Roman" w:cs="Times New Roman"/>
-          <w:i/>
-        </w:rPr>
-        <w:t>/ 2023</w:t>
-      </w:r>
-      <w:r>
-        <w:rPr>
-          <w:rFonts w:ascii="Times New Roman" w:eastAsia="Times New Roman" w:hAnsi="Times New Roman" w:cs="Times New Roman"/>
-          <w:i/>
-          <w:color w:val="000000"/>
-        </w:rPr>
-        <w:t xml:space="preserve"> – Present</w:t>
-      </w:r>
-    </w:p>
-    <w:p>
-      <w:pPr>
-        <w:widowControl w:val="0"/>
-        <w:numPr>
-          <w:ilvl w:val="0"/>
-          <w:numId w:val="5"/>
-        </w:numPr>
-        <w:pBdr>
-          <w:top w:val="nil"/>
-          <w:left w:val="nil"/>
-          <w:bottom w:val="nil"/>
-          <w:right w:val="nil"/>
-          <w:between w:val="nil"/>
-        </w:pBdr>
-        <w:spacing w:before="76" w:line="237" w:lineRule="auto"/>
-        <w:ind w:left="-360" w:right="129" w:firstLine="0"/>
-        <w:rPr>
-          <w:rFonts w:ascii="Times New Roman" w:eastAsia="Times New Roman" w:hAnsi="Times New Roman" w:cs="Times New Roman"/>
-          <w:color w:val="000000"/>
-        </w:rPr>
-      </w:pPr>
-      <w:r>
-        <w:rPr>
-          <w:rFonts w:ascii="Times New Roman" w:eastAsia="Times New Roman" w:hAnsi="Times New Roman" w:cs="Times New Roman"/>
-          <w:color w:val="000000"/>
-        </w:rPr>
-        <w:t>Major in Data Science</w:t>
-      </w:r>
-    </w:p>
-    <w:p>
-      <w:pPr>
-        <w:widowControl w:val="0"/>
-        <w:pBdr>
-          <w:top w:val="nil"/>
-          <w:left w:val="nil"/>
-          <w:bottom w:val="nil"/>
-          <w:right w:val="nil"/>
-          <w:between w:val="nil"/>
-        </w:pBdr>
         <w:spacing w:before="220" w:line="240" w:lineRule="auto"/>
-        <w:ind w:left="-360"/>
         <w:rPr>
           <w:rFonts w:ascii="Times New Roman" w:eastAsia="Times New Roman" w:hAnsi="Times New Roman" w:cs="Times New Roman"/>
           <w:b/>
@@ -4478,7 +4571,6 @@
   <w:style w:type="character" w:default="1" w:styleId="DefaultParagraphFont">
     <w:name w:val="Default Paragraph Font"/>
     <w:uiPriority w:val="1"/>
-    <w:semiHidden/>
     <w:unhideWhenUsed/>
   </w:style>
   <w:style w:type="table" w:default="1" w:styleId="TableNormal">

--- a/static/assets/docs/CV_Stefan_Shipinkoski5.docx
+++ b/static/assets/docs/CV_Stefan_Shipinkoski5.docx
@@ -414,24 +414,32 @@
           <w:b/>
           <w:color w:val="000000"/>
         </w:rPr>
-        <w:t xml:space="preserve"> GenAI | LLMs |</w:t>
-      </w:r>
-      <w:r>
-        <w:rPr>
-          <w:rFonts w:ascii="Times New Roman" w:eastAsia="Times New Roman" w:hAnsi="Times New Roman" w:cs="Times New Roman"/>
-          <w:b/>
-          <w:color w:val="000000"/>
-        </w:rPr>
-        <w:t xml:space="preserve"> Pandas | NumPy | Matplotlib |</w:t>
-      </w:r>
-      <w:r>
-        <w:rPr>
-          <w:rFonts w:ascii="Times New Roman" w:eastAsia="Times New Roman" w:hAnsi="Times New Roman" w:cs="Times New Roman"/>
-          <w:b/>
-          <w:color w:val="000000"/>
-        </w:rPr>
         <w:t xml:space="preserve"> </w:t>
       </w:r>
+      <w:r>
+        <w:rPr>
+          <w:rFonts w:ascii="Times New Roman" w:eastAsia="Times New Roman" w:hAnsi="Times New Roman" w:cs="Times New Roman"/>
+          <w:b/>
+          <w:color w:val="000000"/>
+        </w:rPr>
+        <w:t xml:space="preserve">NLP | </w:t>
+      </w:r>
+      <w:r>
+        <w:rPr>
+          <w:rFonts w:ascii="Times New Roman" w:eastAsia="Times New Roman" w:hAnsi="Times New Roman" w:cs="Times New Roman"/>
+          <w:b/>
+          <w:color w:val="000000"/>
+        </w:rPr>
+        <w:t>GenAI | LLMs |</w:t>
+      </w:r>
+      <w:r>
+        <w:rPr>
+          <w:rFonts w:ascii="Times New Roman" w:eastAsia="Times New Roman" w:hAnsi="Times New Roman" w:cs="Times New Roman"/>
+          <w:b/>
+          <w:color w:val="000000"/>
+        </w:rPr>
+        <w:t xml:space="preserve"> </w:t>
+      </w:r>
       <w:proofErr w:type="spellStart"/>
       <w:r>
         <w:rPr>
@@ -439,6 +447,66 @@
           <w:b/>
           <w:color w:val="000000"/>
         </w:rPr>
+        <w:t>LangChain</w:t>
+      </w:r>
+      <w:proofErr w:type="spellEnd"/>
+      <w:r>
+        <w:rPr>
+          <w:rFonts w:ascii="Times New Roman" w:eastAsia="Times New Roman" w:hAnsi="Times New Roman" w:cs="Times New Roman"/>
+          <w:b/>
+          <w:color w:val="000000"/>
+        </w:rPr>
+        <w:t xml:space="preserve"> </w:t>
+      </w:r>
+      <w:r>
+        <w:rPr>
+          <w:rFonts w:ascii="Times New Roman" w:eastAsia="Times New Roman" w:hAnsi="Times New Roman" w:cs="Times New Roman"/>
+          <w:b/>
+          <w:color w:val="000000"/>
+        </w:rPr>
+        <w:t xml:space="preserve">| </w:t>
+      </w:r>
+      <w:proofErr w:type="spellStart"/>
+      <w:r>
+        <w:rPr>
+          <w:rFonts w:ascii="Times New Roman" w:eastAsia="Times New Roman" w:hAnsi="Times New Roman" w:cs="Times New Roman"/>
+          <w:b/>
+          <w:color w:val="000000"/>
+        </w:rPr>
+        <w:t>LlamaIndex</w:t>
+      </w:r>
+      <w:proofErr w:type="spellEnd"/>
+      <w:r>
+        <w:rPr>
+          <w:rFonts w:ascii="Times New Roman" w:eastAsia="Times New Roman" w:hAnsi="Times New Roman" w:cs="Times New Roman"/>
+          <w:b/>
+          <w:color w:val="000000"/>
+        </w:rPr>
+        <w:t xml:space="preserve"> | </w:t>
+      </w:r>
+      <w:r>
+        <w:rPr>
+          <w:rFonts w:ascii="Times New Roman" w:eastAsia="Times New Roman" w:hAnsi="Times New Roman" w:cs="Times New Roman"/>
+          <w:b/>
+          <w:color w:val="000000"/>
+        </w:rPr>
+        <w:t>Pandas | NumPy | Matplotlib |</w:t>
+      </w:r>
+      <w:r>
+        <w:rPr>
+          <w:rFonts w:ascii="Times New Roman" w:eastAsia="Times New Roman" w:hAnsi="Times New Roman" w:cs="Times New Roman"/>
+          <w:b/>
+          <w:color w:val="000000"/>
+        </w:rPr>
+        <w:t xml:space="preserve"> </w:t>
+      </w:r>
+      <w:proofErr w:type="spellStart"/>
+      <w:r>
+        <w:rPr>
+          <w:rFonts w:ascii="Times New Roman" w:eastAsia="Times New Roman" w:hAnsi="Times New Roman" w:cs="Times New Roman"/>
+          <w:b/>
+          <w:color w:val="000000"/>
+        </w:rPr>
         <w:t>Sklearn</w:t>
       </w:r>
       <w:proofErr w:type="spellEnd"/>
@@ -474,7 +542,15 @@
           <w:b/>
           <w:color w:val="000000"/>
         </w:rPr>
-        <w:t xml:space="preserve">| </w:t>
+        <w:t>|</w:t>
+      </w:r>
+      <w:r>
+        <w:rPr>
+          <w:rFonts w:ascii="Times New Roman" w:eastAsia="Times New Roman" w:hAnsi="Times New Roman" w:cs="Times New Roman"/>
+          <w:b/>
+          <w:color w:val="000000"/>
+        </w:rPr>
+        <w:t xml:space="preserve"> </w:t>
       </w:r>
       <w:proofErr w:type="spellStart"/>
       <w:r>
@@ -486,72 +562,6 @@
         <w:t>PyTorch</w:t>
       </w:r>
       <w:proofErr w:type="spellEnd"/>
-      <w:r>
-        <w:rPr>
-          <w:rFonts w:ascii="Times New Roman" w:eastAsia="Times New Roman" w:hAnsi="Times New Roman" w:cs="Times New Roman"/>
-          <w:b/>
-          <w:color w:val="000000"/>
-        </w:rPr>
-        <w:t xml:space="preserve"> </w:t>
-      </w:r>
-      <w:r>
-        <w:rPr>
-          <w:rFonts w:ascii="Times New Roman" w:eastAsia="Times New Roman" w:hAnsi="Times New Roman" w:cs="Times New Roman"/>
-          <w:b/>
-          <w:color w:val="000000"/>
-        </w:rPr>
-        <w:t xml:space="preserve">| </w:t>
-      </w:r>
-      <w:r>
-        <w:rPr>
-          <w:rFonts w:ascii="Times New Roman" w:eastAsia="Times New Roman" w:hAnsi="Times New Roman" w:cs="Times New Roman"/>
-          <w:b/>
-          <w:color w:val="000000"/>
-        </w:rPr>
-        <w:t xml:space="preserve">TF | </w:t>
-      </w:r>
-      <w:r>
-        <w:rPr>
-          <w:rFonts w:ascii="Times New Roman" w:eastAsia="Times New Roman" w:hAnsi="Times New Roman" w:cs="Times New Roman"/>
-          <w:b/>
-          <w:color w:val="000000"/>
-        </w:rPr>
-        <w:t xml:space="preserve">Azure </w:t>
-      </w:r>
-      <w:r>
-        <w:rPr>
-          <w:rFonts w:ascii="Times New Roman" w:eastAsia="Times New Roman" w:hAnsi="Times New Roman" w:cs="Times New Roman"/>
-          <w:b/>
-          <w:color w:val="000000"/>
-        </w:rPr>
-        <w:t xml:space="preserve">| AWS </w:t>
-      </w:r>
-      <w:r>
-        <w:rPr>
-          <w:rFonts w:ascii="Times New Roman" w:eastAsia="Times New Roman" w:hAnsi="Times New Roman" w:cs="Times New Roman"/>
-          <w:b/>
-          <w:color w:val="000000"/>
-        </w:rPr>
-        <w:t xml:space="preserve">| </w:t>
-      </w:r>
-      <w:proofErr w:type="spellStart"/>
-      <w:r>
-        <w:rPr>
-          <w:rFonts w:ascii="Times New Roman" w:eastAsia="Times New Roman" w:hAnsi="Times New Roman" w:cs="Times New Roman"/>
-          <w:b/>
-          <w:color w:val="000000"/>
-        </w:rPr>
-        <w:t>BIgData</w:t>
-      </w:r>
-      <w:proofErr w:type="spellEnd"/>
-      <w:r>
-        <w:rPr>
-          <w:rFonts w:ascii="Times New Roman" w:eastAsia="Times New Roman" w:hAnsi="Times New Roman" w:cs="Times New Roman"/>
-          <w:b/>
-          <w:color w:val="000000"/>
-        </w:rPr>
-        <w:t xml:space="preserve"> </w:t>
-      </w:r>
     </w:p>
     <w:p>
       <w:pPr>
@@ -581,6 +591,79 @@
           <w:b/>
           <w:color w:val="000000"/>
         </w:rPr>
+        <w:t xml:space="preserve">TF | Azure | AWS </w:t>
+      </w:r>
+      <w:r>
+        <w:rPr>
+          <w:rFonts w:ascii="Times New Roman" w:eastAsia="Times New Roman" w:hAnsi="Times New Roman" w:cs="Times New Roman"/>
+          <w:b/>
+          <w:color w:val="000000"/>
+        </w:rPr>
+        <w:t>| Airflow | Spark |</w:t>
+      </w:r>
+      <w:r>
+        <w:rPr>
+          <w:rFonts w:ascii="Times New Roman" w:eastAsia="Times New Roman" w:hAnsi="Times New Roman" w:cs="Times New Roman"/>
+          <w:b/>
+          <w:color w:val="000000"/>
+        </w:rPr>
+        <w:t xml:space="preserve"> Hadoop |</w:t>
+      </w:r>
+      <w:r>
+        <w:rPr>
+          <w:rFonts w:ascii="Times New Roman" w:eastAsia="Times New Roman" w:hAnsi="Times New Roman" w:cs="Times New Roman"/>
+          <w:b/>
+          <w:color w:val="000000"/>
+        </w:rPr>
+        <w:t xml:space="preserve"> </w:t>
+      </w:r>
+      <w:proofErr w:type="spellStart"/>
+      <w:r>
+        <w:rPr>
+          <w:rFonts w:ascii="Times New Roman" w:eastAsia="Times New Roman" w:hAnsi="Times New Roman" w:cs="Times New Roman"/>
+          <w:b/>
+          <w:color w:val="000000"/>
+        </w:rPr>
+        <w:t>BIgData</w:t>
+      </w:r>
+      <w:proofErr w:type="spellEnd"/>
+      <w:r>
+        <w:rPr>
+          <w:rFonts w:ascii="Times New Roman" w:eastAsia="Times New Roman" w:hAnsi="Times New Roman" w:cs="Times New Roman"/>
+          <w:b/>
+          <w:color w:val="000000"/>
+        </w:rPr>
+        <w:t xml:space="preserve"> | </w:t>
+      </w:r>
+    </w:p>
+    <w:p>
+      <w:pPr>
+        <w:widowControl w:val="0"/>
+        <w:numPr>
+          <w:ilvl w:val="0"/>
+          <w:numId w:val="1"/>
+        </w:numPr>
+        <w:pBdr>
+          <w:top w:val="nil"/>
+          <w:left w:val="nil"/>
+          <w:bottom w:val="nil"/>
+          <w:right w:val="nil"/>
+          <w:between w:val="nil"/>
+        </w:pBdr>
+        <w:spacing w:line="240" w:lineRule="auto"/>
+        <w:ind w:left="-360" w:right="-270" w:firstLine="0"/>
+        <w:rPr>
+          <w:rFonts w:ascii="Times New Roman" w:eastAsia="Times New Roman" w:hAnsi="Times New Roman" w:cs="Times New Roman"/>
+          <w:b/>
+          <w:color w:val="000000"/>
+        </w:rPr>
+      </w:pPr>
+      <w:r>
+        <w:rPr>
+          <w:rFonts w:ascii="Times New Roman" w:eastAsia="Times New Roman" w:hAnsi="Times New Roman" w:cs="Times New Roman"/>
+          <w:b/>
+          <w:color w:val="000000"/>
+        </w:rPr>
         <w:t xml:space="preserve">Python | Flask | Unit testing | Selenium | Beautiful Soup | </w:t>
       </w:r>
       <w:r>
@@ -929,7 +1012,28 @@
           <w:rFonts w:ascii="Times New Roman" w:eastAsia="Times New Roman" w:hAnsi="Times New Roman" w:cs="Times New Roman"/>
           <w:color w:val="000000"/>
         </w:rPr>
-        <w:t>Leveraging Cloud based platforms (</w:t>
+        <w:t xml:space="preserve">Leveraging </w:t>
+      </w:r>
+      <w:r>
+        <w:rPr>
+          <w:rFonts w:ascii="Times New Roman" w:eastAsia="Times New Roman" w:hAnsi="Times New Roman" w:cs="Times New Roman"/>
+          <w:color w:val="000000"/>
+        </w:rPr>
+        <w:t>cloud-</w:t>
+      </w:r>
+      <w:r>
+        <w:rPr>
+          <w:rFonts w:ascii="Times New Roman" w:eastAsia="Times New Roman" w:hAnsi="Times New Roman" w:cs="Times New Roman"/>
+          <w:color w:val="000000"/>
+        </w:rPr>
+        <w:t>based</w:t>
+      </w:r>
+      <w:r>
+        <w:rPr>
+          <w:rFonts w:ascii="Times New Roman" w:eastAsia="Times New Roman" w:hAnsi="Times New Roman" w:cs="Times New Roman"/>
+          <w:color w:val="000000"/>
+        </w:rPr>
+        <w:t xml:space="preserve"> platforms (</w:t>
       </w:r>
       <w:r>
         <w:rPr>
@@ -961,14 +1065,51 @@
           <w:rFonts w:ascii="Times New Roman" w:eastAsia="Times New Roman" w:hAnsi="Times New Roman" w:cs="Times New Roman"/>
           <w:color w:val="000000"/>
         </w:rPr>
-        <w:t xml:space="preserve">) and on-prem solutions </w:t>
-      </w:r>
-      <w:r>
-        <w:rPr>
-          <w:rFonts w:ascii="Times New Roman" w:eastAsia="Times New Roman" w:hAnsi="Times New Roman" w:cs="Times New Roman"/>
-          <w:color w:val="000000"/>
-        </w:rPr>
-        <w:t>for training</w:t>
+        <w:t>)</w:t>
+      </w:r>
+      <w:r>
+        <w:rPr>
+          <w:rFonts w:ascii="Times New Roman" w:eastAsia="Times New Roman" w:hAnsi="Times New Roman" w:cs="Times New Roman"/>
+          <w:color w:val="000000"/>
+        </w:rPr>
+        <w:t>,</w:t>
+      </w:r>
+      <w:r>
+        <w:rPr>
+          <w:rFonts w:ascii="Times New Roman" w:eastAsia="Times New Roman" w:hAnsi="Times New Roman" w:cs="Times New Roman"/>
+          <w:color w:val="000000"/>
+        </w:rPr>
+        <w:t xml:space="preserve"> and </w:t>
+      </w:r>
+      <w:r>
+        <w:rPr>
+          <w:rFonts w:ascii="Times New Roman" w:eastAsia="Times New Roman" w:hAnsi="Times New Roman" w:cs="Times New Roman"/>
+          <w:color w:val="000000"/>
+        </w:rPr>
+        <w:t>on-prem</w:t>
+      </w:r>
+      <w:r>
+        <w:rPr>
+          <w:rFonts w:ascii="Times New Roman" w:eastAsia="Times New Roman" w:hAnsi="Times New Roman" w:cs="Times New Roman"/>
+          <w:color w:val="000000"/>
+        </w:rPr>
+        <w:t xml:space="preserve"> solutions </w:t>
+      </w:r>
+      <w:r>
+        <w:rPr>
+          <w:rFonts w:ascii="Times New Roman" w:eastAsia="Times New Roman" w:hAnsi="Times New Roman" w:cs="Times New Roman"/>
+          <w:color w:val="000000"/>
+        </w:rPr>
+        <w:t xml:space="preserve">for </w:t>
+      </w:r>
+      <w:r>
+        <w:rPr>
+          <w:rFonts w:ascii="Times New Roman" w:eastAsia="Times New Roman" w:hAnsi="Times New Roman" w:cs="Times New Roman"/>
+          <w:b/>
+          <w:bCs/>
+          <w:color w:val="000000"/>
+        </w:rPr>
+        <w:t>training</w:t>
       </w:r>
       <w:r>
         <w:rPr>
@@ -980,9 +1121,18 @@
       <w:r>
         <w:rPr>
           <w:rFonts w:ascii="Times New Roman" w:eastAsia="Times New Roman" w:hAnsi="Times New Roman" w:cs="Times New Roman"/>
-          <w:color w:val="000000"/>
-        </w:rPr>
-        <w:t>fine-tuning,</w:t>
+          <w:b/>
+          <w:bCs/>
+          <w:color w:val="000000"/>
+        </w:rPr>
+        <w:t>fine-tuning</w:t>
+      </w:r>
+      <w:r>
+        <w:rPr>
+          <w:rFonts w:ascii="Times New Roman" w:eastAsia="Times New Roman" w:hAnsi="Times New Roman" w:cs="Times New Roman"/>
+          <w:color w:val="000000"/>
+        </w:rPr>
+        <w:t>,</w:t>
       </w:r>
       <w:r>
         <w:rPr>
@@ -1001,9 +1151,18 @@
       <w:r>
         <w:rPr>
           <w:rFonts w:ascii="Times New Roman" w:eastAsia="Times New Roman" w:hAnsi="Times New Roman" w:cs="Times New Roman"/>
-          <w:color w:val="000000"/>
-        </w:rPr>
-        <w:t xml:space="preserve">deploying </w:t>
+          <w:b/>
+          <w:bCs/>
+          <w:color w:val="000000"/>
+        </w:rPr>
+        <w:t>deploying</w:t>
+      </w:r>
+      <w:r>
+        <w:rPr>
+          <w:rFonts w:ascii="Times New Roman" w:eastAsia="Times New Roman" w:hAnsi="Times New Roman" w:cs="Times New Roman"/>
+          <w:color w:val="000000"/>
+        </w:rPr>
+        <w:t xml:space="preserve"> </w:t>
       </w:r>
       <w:r>
         <w:rPr>
@@ -1234,64 +1393,95 @@
       </w:pPr>
       <w:r>
         <w:rPr>
-          <w:rFonts w:ascii="Times New Roman" w:eastAsia="Times New Roman" w:hAnsi="Times New Roman" w:cs="Times New Roman"/>
-          <w:color w:val="000000"/>
-        </w:rPr>
-        <w:t>T</w:t>
-      </w:r>
-      <w:r>
-        <w:rPr>
-          <w:rFonts w:ascii="Times New Roman" w:eastAsia="Times New Roman" w:hAnsi="Times New Roman" w:cs="Times New Roman"/>
-          <w:color w:val="000000"/>
-        </w:rPr>
-        <w:t>ransforming complex unstructured data into actionable insights harnessing cutting-edge</w:t>
-      </w:r>
-      <w:r>
-        <w:rPr>
-          <w:rFonts w:ascii="Times New Roman" w:eastAsia="Times New Roman" w:hAnsi="Times New Roman" w:cs="Times New Roman"/>
-          <w:color w:val="000000"/>
-        </w:rPr>
-        <w:t>.</w:t>
-      </w:r>
-      <w:r>
+          <w:rFonts w:ascii="Segoe UI" w:hAnsi="Segoe UI" w:cs="Segoe UI"/>
+          <w:color w:val="323130"/>
+          <w:sz w:val="21"/>
+          <w:szCs w:val="21"/>
+          <w:shd w:val="clear" w:color="auto" w:fill="FFFFFF"/>
+        </w:rPr>
+        <w:t>Transform</w:t>
+      </w:r>
+      <w:r>
+        <w:rPr>
+          <w:rFonts w:ascii="Segoe UI" w:hAnsi="Segoe UI" w:cs="Segoe UI"/>
+          <w:color w:val="323130"/>
+          <w:sz w:val="21"/>
+          <w:szCs w:val="21"/>
+          <w:shd w:val="clear" w:color="auto" w:fill="FFFFFF"/>
+        </w:rPr>
+        <w:t>ing</w:t>
+      </w:r>
+      <w:r>
+        <w:rPr>
+          <w:rFonts w:ascii="Segoe UI" w:hAnsi="Segoe UI" w:cs="Segoe UI"/>
+          <w:color w:val="323130"/>
+          <w:sz w:val="21"/>
+          <w:szCs w:val="21"/>
+          <w:shd w:val="clear" w:color="auto" w:fill="FFFFFF"/>
+        </w:rPr>
+        <w:t xml:space="preserve"> complex unstructured data into actionable insights, driving innovation, and </w:t>
+      </w:r>
+      <w:r>
+        <w:rPr>
+          <w:rFonts w:ascii="Segoe UI" w:hAnsi="Segoe UI" w:cs="Segoe UI"/>
+          <w:color w:val="323130"/>
+          <w:sz w:val="21"/>
+          <w:szCs w:val="21"/>
+          <w:shd w:val="clear" w:color="auto" w:fill="FFFFFF"/>
+        </w:rPr>
+        <w:t>creating</w:t>
+      </w:r>
+      <w:r>
+        <w:rPr>
+          <w:rFonts w:ascii="Segoe UI" w:hAnsi="Segoe UI" w:cs="Segoe UI"/>
+          <w:color w:val="323130"/>
+          <w:sz w:val="21"/>
+          <w:szCs w:val="21"/>
+          <w:shd w:val="clear" w:color="auto" w:fill="FFFFFF"/>
+        </w:rPr>
         <w:t xml:space="preserve"> </w:t>
       </w:r>
       <w:r>
         <w:rPr>
-          <w:rFonts w:ascii="Times New Roman" w:eastAsia="Times New Roman" w:hAnsi="Times New Roman" w:cs="Times New Roman"/>
-          <w:color w:val="000000"/>
-        </w:rPr>
-        <w:t xml:space="preserve">technologies for driving innovation and creating </w:t>
-      </w:r>
-      <w:r>
-        <w:rPr>
-          <w:rFonts w:ascii="Times New Roman" w:eastAsia="Times New Roman" w:hAnsi="Times New Roman" w:cs="Times New Roman"/>
+          <w:rFonts w:ascii="Segoe UI" w:hAnsi="Segoe UI" w:cs="Segoe UI"/>
           <w:b/>
           <w:bCs/>
-          <w:color w:val="000000"/>
+          <w:color w:val="323130"/>
+          <w:sz w:val="21"/>
+          <w:szCs w:val="21"/>
+          <w:shd w:val="clear" w:color="auto" w:fill="FFFFFF"/>
         </w:rPr>
         <w:t>POCs</w:t>
       </w:r>
       <w:r>
         <w:rPr>
-          <w:rFonts w:ascii="Times New Roman" w:eastAsia="Times New Roman" w:hAnsi="Times New Roman" w:cs="Times New Roman"/>
-          <w:color w:val="000000"/>
-        </w:rPr>
-        <w:t xml:space="preserve"> to be presented to </w:t>
-      </w:r>
-      <w:r>
-        <w:rPr>
-          <w:rFonts w:ascii="Times New Roman" w:eastAsia="Times New Roman" w:hAnsi="Times New Roman" w:cs="Times New Roman"/>
+          <w:rFonts w:ascii="Segoe UI" w:hAnsi="Segoe UI" w:cs="Segoe UI"/>
+          <w:color w:val="323130"/>
+          <w:sz w:val="21"/>
+          <w:szCs w:val="21"/>
+          <w:shd w:val="clear" w:color="auto" w:fill="FFFFFF"/>
+        </w:rPr>
+        <w:t xml:space="preserve"> for </w:t>
+      </w:r>
+      <w:r>
+        <w:rPr>
+          <w:rFonts w:ascii="Segoe UI" w:hAnsi="Segoe UI" w:cs="Segoe UI"/>
           <w:b/>
           <w:bCs/>
-          <w:color w:val="000000"/>
+          <w:color w:val="323130"/>
+          <w:sz w:val="21"/>
+          <w:szCs w:val="21"/>
+          <w:shd w:val="clear" w:color="auto" w:fill="FFFFFF"/>
         </w:rPr>
         <w:t>stakeholders</w:t>
       </w:r>
       <w:r>
         <w:rPr>
-          <w:rFonts w:ascii="Times New Roman" w:eastAsia="Times New Roman" w:hAnsi="Times New Roman" w:cs="Times New Roman"/>
-          <w:color w:val="000000"/>
+          <w:rFonts w:ascii="Segoe UI" w:hAnsi="Segoe UI" w:cs="Segoe UI"/>
+          <w:color w:val="323130"/>
+          <w:sz w:val="21"/>
+          <w:szCs w:val="21"/>
+          <w:shd w:val="clear" w:color="auto" w:fill="FFFFFF"/>
         </w:rPr>
         <w:t>.</w:t>
       </w:r>
@@ -1504,35 +1694,7 @@
           <w:rFonts w:ascii="Times New Roman" w:eastAsia="Times New Roman" w:hAnsi="Times New Roman" w:cs="Times New Roman"/>
           <w:color w:val="000000"/>
         </w:rPr>
-        <w:t xml:space="preserve"> project</w:t>
-      </w:r>
-      <w:r>
-        <w:rPr>
-          <w:rFonts w:ascii="Times New Roman" w:eastAsia="Times New Roman" w:hAnsi="Times New Roman" w:cs="Times New Roman"/>
-          <w:color w:val="000000"/>
-        </w:rPr>
-        <w:t>s</w:t>
-      </w:r>
-      <w:r>
-        <w:rPr>
-          <w:rFonts w:ascii="Times New Roman" w:eastAsia="Times New Roman" w:hAnsi="Times New Roman" w:cs="Times New Roman"/>
-          <w:color w:val="000000"/>
-        </w:rPr>
-        <w:t xml:space="preserve"> and </w:t>
-      </w:r>
-      <w:r>
-        <w:rPr>
-          <w:rFonts w:ascii="Times New Roman" w:eastAsia="Times New Roman" w:hAnsi="Times New Roman" w:cs="Times New Roman"/>
-          <w:color w:val="000000"/>
-        </w:rPr>
-        <w:t>learned</w:t>
-      </w:r>
-      <w:r>
-        <w:rPr>
-          <w:rFonts w:ascii="Times New Roman" w:eastAsia="Times New Roman" w:hAnsi="Times New Roman" w:cs="Times New Roman"/>
-          <w:color w:val="000000"/>
-        </w:rPr>
-        <w:t xml:space="preserve"> the craft of </w:t>
+        <w:t xml:space="preserve"> projects, learning from experts with over </w:t>
       </w:r>
       <w:r>
         <w:rPr>
@@ -1541,28 +1703,14 @@
           <w:bCs/>
           <w:color w:val="000000"/>
         </w:rPr>
-        <w:t>AI</w:t>
-      </w:r>
-      <w:r>
-        <w:rPr>
-          <w:rFonts w:ascii="Times New Roman" w:eastAsia="Times New Roman" w:hAnsi="Times New Roman" w:cs="Times New Roman"/>
-          <w:color w:val="000000"/>
-        </w:rPr>
-        <w:t xml:space="preserve"> from </w:t>
-      </w:r>
-      <w:r>
-        <w:rPr>
-          <w:rFonts w:ascii="Times New Roman" w:eastAsia="Times New Roman" w:hAnsi="Times New Roman" w:cs="Times New Roman"/>
-          <w:color w:val="000000"/>
-        </w:rPr>
-        <w:t>seasoned</w:t>
-      </w:r>
-      <w:r>
-        <w:rPr>
-          <w:rFonts w:ascii="Times New Roman" w:eastAsia="Times New Roman" w:hAnsi="Times New Roman" w:cs="Times New Roman"/>
-          <w:color w:val="000000"/>
-        </w:rPr>
-        <w:t xml:space="preserve"> </w:t>
+        <w:t>10 years</w:t>
+      </w:r>
+      <w:r>
+        <w:rPr>
+          <w:rFonts w:ascii="Times New Roman" w:eastAsia="Times New Roman" w:hAnsi="Times New Roman" w:cs="Times New Roman"/>
+          <w:color w:val="000000"/>
+        </w:rPr>
+        <w:t xml:space="preserve"> of industry </w:t>
       </w:r>
       <w:r>
         <w:rPr>
@@ -1571,35 +1719,14 @@
           <w:bCs/>
           <w:color w:val="000000"/>
         </w:rPr>
-        <w:t>experts</w:t>
-      </w:r>
-      <w:r>
-        <w:rPr>
-          <w:rFonts w:ascii="Times New Roman" w:eastAsia="Times New Roman" w:hAnsi="Times New Roman" w:cs="Times New Roman"/>
-          <w:color w:val="000000"/>
-        </w:rPr>
-        <w:t xml:space="preserve">, with over </w:t>
-      </w:r>
-      <w:r>
-        <w:rPr>
-          <w:rFonts w:ascii="Times New Roman" w:eastAsia="Times New Roman" w:hAnsi="Times New Roman" w:cs="Times New Roman"/>
-          <w:color w:val="000000"/>
-        </w:rPr>
-        <w:t>10 year</w:t>
-      </w:r>
-      <w:r>
-        <w:rPr>
-          <w:rFonts w:ascii="Times New Roman" w:eastAsia="Times New Roman" w:hAnsi="Times New Roman" w:cs="Times New Roman"/>
-          <w:color w:val="000000"/>
-        </w:rPr>
-        <w:t>s of industry experience</w:t>
-      </w:r>
-      <w:r>
-        <w:rPr>
-          <w:rFonts w:ascii="Times New Roman" w:eastAsia="Times New Roman" w:hAnsi="Times New Roman" w:cs="Times New Roman"/>
-          <w:color w:val="000000"/>
-        </w:rPr>
-        <w:t>. It made a great contribution to my self-development.</w:t>
+        <w:t>experience</w:t>
+      </w:r>
+      <w:r>
+        <w:rPr>
+          <w:rFonts w:ascii="Times New Roman" w:eastAsia="Times New Roman" w:hAnsi="Times New Roman" w:cs="Times New Roman"/>
+          <w:color w:val="000000"/>
+        </w:rPr>
+        <w:t>.</w:t>
       </w:r>
     </w:p>
     <w:p>
@@ -1758,45 +1885,14 @@
           <w:rFonts w:ascii="Times New Roman" w:eastAsia="Times New Roman" w:hAnsi="Times New Roman" w:cs="Times New Roman"/>
           <w:color w:val="000000"/>
         </w:rPr>
-        <w:t>Interned in</w:t>
-      </w:r>
-      <w:r>
-        <w:rPr>
-          <w:rFonts w:ascii="Times New Roman" w:eastAsia="Times New Roman" w:hAnsi="Times New Roman" w:cs="Times New Roman"/>
-          <w:b/>
-          <w:bCs/>
-          <w:color w:val="000000"/>
-        </w:rPr>
-        <w:t xml:space="preserve"> IT</w:t>
-      </w:r>
-      <w:r>
-        <w:rPr>
-          <w:rFonts w:ascii="Times New Roman" w:eastAsia="Times New Roman" w:hAnsi="Times New Roman" w:cs="Times New Roman"/>
-          <w:color w:val="000000"/>
-        </w:rPr>
-        <w:t xml:space="preserve"> department,</w:t>
-      </w:r>
-      <w:r>
-        <w:rPr>
-          <w:rFonts w:ascii="Times New Roman" w:eastAsia="Times New Roman" w:hAnsi="Times New Roman" w:cs="Times New Roman"/>
-          <w:color w:val="000000"/>
-        </w:rPr>
-        <w:t xml:space="preserve"> </w:t>
-      </w:r>
-      <w:r>
-        <w:rPr>
-          <w:rFonts w:ascii="Times New Roman" w:eastAsia="Times New Roman" w:hAnsi="Times New Roman" w:cs="Times New Roman"/>
-          <w:color w:val="000000"/>
-        </w:rPr>
-        <w:t>provided technical support for staff, created and configured WordPress websites and plugins.</w:t>
-      </w:r>
-      <w:r>
-        <w:rPr>
-          <w:rFonts w:ascii="Times New Roman" w:eastAsia="Times New Roman" w:hAnsi="Times New Roman" w:cs="Times New Roman"/>
-          <w:b/>
-          <w:color w:val="000000"/>
-        </w:rPr>
-        <w:tab/>
+        <w:t>Provided technical support for staff, created and configured WordPress websites and plugins</w:t>
+      </w:r>
+      <w:r>
+        <w:rPr>
+          <w:rFonts w:ascii="Times New Roman" w:eastAsia="Times New Roman" w:hAnsi="Times New Roman" w:cs="Times New Roman"/>
+          <w:color w:val="000000"/>
+        </w:rPr>
+        <w:t>.</w:t>
       </w:r>
     </w:p>
     <w:p>
@@ -1831,15 +1927,23 @@
           <w:b/>
           <w:color w:val="000000"/>
         </w:rPr>
-        <w:t>___________________________________________________________________________________________________</w:t>
-      </w:r>
-      <w:r>
-        <w:rPr>
-          <w:rFonts w:ascii="Times New Roman" w:eastAsia="Times New Roman" w:hAnsi="Times New Roman" w:cs="Times New Roman"/>
-          <w:b/>
-          <w:color w:val="000000"/>
-        </w:rPr>
-        <w:t xml:space="preserve"> </w:t>
+        <w:t xml:space="preserve">___________________________________________________________________________________________________ </w:t>
+      </w:r>
+      <w:r>
+        <w:rPr>
+          <w:rFonts w:ascii="Times New Roman" w:eastAsia="Times New Roman" w:hAnsi="Times New Roman" w:cs="Times New Roman"/>
+          <w:b/>
+          <w:color w:val="000000"/>
+        </w:rPr>
+        <w:br/>
+      </w:r>
+      <w:r>
+        <w:rPr>
+          <w:rFonts w:ascii="Times New Roman" w:eastAsia="Times New Roman" w:hAnsi="Times New Roman" w:cs="Times New Roman"/>
+          <w:b/>
+          <w:color w:val="000000"/>
+        </w:rPr>
+        <w:br/>
       </w:r>
       <w:r>
         <w:rPr>
@@ -2027,27 +2131,13 @@
           <w:rFonts w:ascii="Times New Roman" w:eastAsia="Times New Roman" w:hAnsi="Times New Roman" w:cs="Times New Roman"/>
           <w:color w:val="000000"/>
         </w:rPr>
-        <w:t xml:space="preserve">Developing a model that can accurately classify the water quality index into three categories: Low, Medium, and High. To achieve this, using supervised </w:t>
-      </w:r>
-      <w:r>
-        <w:rPr>
-          <w:rFonts w:ascii="Times New Roman" w:eastAsia="Times New Roman" w:hAnsi="Times New Roman" w:cs="Times New Roman"/>
-          <w:b/>
-          <w:color w:val="000000"/>
-        </w:rPr>
-        <w:t>Machine Learning</w:t>
-      </w:r>
-      <w:r>
-        <w:rPr>
-          <w:rFonts w:ascii="Times New Roman" w:eastAsia="Times New Roman" w:hAnsi="Times New Roman" w:cs="Times New Roman"/>
-          <w:color w:val="000000"/>
-        </w:rPr>
-        <w:t xml:space="preserve"> techniques: </w:t>
-      </w:r>
-      <w:r>
-        <w:rPr>
-          <w:rFonts w:ascii="Times New Roman" w:eastAsia="Times New Roman" w:hAnsi="Times New Roman" w:cs="Times New Roman"/>
-          <w:b/>
+        <w:t xml:space="preserve">Developing a model to classify the water quality index into Low, Medium, and High categories using supervised ML techniques like </w:t>
+      </w:r>
+      <w:r>
+        <w:rPr>
+          <w:rFonts w:ascii="Times New Roman" w:eastAsia="Times New Roman" w:hAnsi="Times New Roman" w:cs="Times New Roman"/>
+          <w:b/>
+          <w:bCs/>
           <w:color w:val="000000"/>
         </w:rPr>
         <w:t>Decision Tree</w:t>
@@ -2063,9 +2153,10 @@
         <w:rPr>
           <w:rFonts w:ascii="Times New Roman" w:eastAsia="Times New Roman" w:hAnsi="Times New Roman" w:cs="Times New Roman"/>
           <w:b/>
-          <w:color w:val="000000"/>
-        </w:rPr>
-        <w:t>Support Vector Machine (SVM)</w:t>
+          <w:bCs/>
+          <w:color w:val="000000"/>
+        </w:rPr>
+        <w:t>SVM</w:t>
       </w:r>
       <w:r>
         <w:rPr>
@@ -2078,9 +2169,10 @@
         <w:rPr>
           <w:rFonts w:ascii="Times New Roman" w:eastAsia="Times New Roman" w:hAnsi="Times New Roman" w:cs="Times New Roman"/>
           <w:b/>
-          <w:color w:val="000000"/>
-        </w:rPr>
-        <w:t>K-Nearest Neighbor (KNN)</w:t>
+          <w:bCs/>
+          <w:color w:val="000000"/>
+        </w:rPr>
+        <w:t>KNN</w:t>
       </w:r>
       <w:r>
         <w:rPr>
@@ -2254,12 +2346,13 @@
           <w:rFonts w:ascii="Times New Roman" w:eastAsia="Times New Roman" w:hAnsi="Times New Roman" w:cs="Times New Roman"/>
           <w:color w:val="000000"/>
         </w:rPr>
-        <w:t xml:space="preserve">Developed my own personal portfolio website, using the latest technologies of </w:t>
-      </w:r>
-      <w:r>
-        <w:rPr>
-          <w:rFonts w:ascii="Times New Roman" w:eastAsia="Times New Roman" w:hAnsi="Times New Roman" w:cs="Times New Roman"/>
-          <w:b/>
+        <w:t xml:space="preserve">Developed a personal portfolio website using </w:t>
+      </w:r>
+      <w:r>
+        <w:rPr>
+          <w:rFonts w:ascii="Times New Roman" w:eastAsia="Times New Roman" w:hAnsi="Times New Roman" w:cs="Times New Roman"/>
+          <w:b/>
+          <w:bCs/>
           <w:color w:val="000000"/>
         </w:rPr>
         <w:t>Python</w:t>
@@ -2275,6 +2368,7 @@
         <w:rPr>
           <w:rFonts w:ascii="Times New Roman" w:eastAsia="Times New Roman" w:hAnsi="Times New Roman" w:cs="Times New Roman"/>
           <w:b/>
+          <w:bCs/>
           <w:color w:val="000000"/>
         </w:rPr>
         <w:t>Flask</w:t>
@@ -2290,6 +2384,7 @@
         <w:rPr>
           <w:rFonts w:ascii="Times New Roman" w:eastAsia="Times New Roman" w:hAnsi="Times New Roman" w:cs="Times New Roman"/>
           <w:b/>
+          <w:bCs/>
           <w:color w:val="000000"/>
         </w:rPr>
         <w:t>HTML</w:t>
@@ -2305,6 +2400,7 @@
         <w:rPr>
           <w:rFonts w:ascii="Times New Roman" w:eastAsia="Times New Roman" w:hAnsi="Times New Roman" w:cs="Times New Roman"/>
           <w:b/>
+          <w:bCs/>
           <w:color w:val="000000"/>
         </w:rPr>
         <w:t>CSS</w:t>
@@ -2320,6 +2416,7 @@
         <w:rPr>
           <w:rFonts w:ascii="Times New Roman" w:eastAsia="Times New Roman" w:hAnsi="Times New Roman" w:cs="Times New Roman"/>
           <w:b/>
+          <w:bCs/>
           <w:color w:val="000000"/>
         </w:rPr>
         <w:t>JavaScript</w:t>
@@ -2329,23 +2426,7 @@
           <w:rFonts w:ascii="Times New Roman" w:eastAsia="Times New Roman" w:hAnsi="Times New Roman" w:cs="Times New Roman"/>
           <w:color w:val="000000"/>
         </w:rPr>
-        <w:t xml:space="preserve">, where I can showcase my current skills, </w:t>
-      </w:r>
-      <w:proofErr w:type="gramStart"/>
-      <w:r>
-        <w:rPr>
-          <w:rFonts w:ascii="Times New Roman" w:eastAsia="Times New Roman" w:hAnsi="Times New Roman" w:cs="Times New Roman"/>
-          <w:color w:val="000000"/>
-        </w:rPr>
-        <w:t>interests</w:t>
-      </w:r>
-      <w:proofErr w:type="gramEnd"/>
-      <w:r>
-        <w:rPr>
-          <w:rFonts w:ascii="Times New Roman" w:eastAsia="Times New Roman" w:hAnsi="Times New Roman" w:cs="Times New Roman"/>
-          <w:color w:val="000000"/>
-        </w:rPr>
-        <w:t xml:space="preserve"> and projects.</w:t>
+        <w:t>.</w:t>
       </w:r>
     </w:p>
     <w:p>
@@ -2572,12 +2653,6 @@
           <w:b/>
         </w:rPr>
         <w:br/>
-      </w:r>
-      <w:r>
-        <w:rPr>
-          <w:rFonts w:ascii="Times New Roman" w:eastAsia="Times New Roman" w:hAnsi="Times New Roman" w:cs="Times New Roman"/>
-          <w:b/>
-        </w:rPr>
         <w:t>Bachelor of Science</w:t>
       </w:r>
       <w:r>
